--- a/src/main/resources/documentos/METODOS/FRA-OIT-001.docx
+++ b/src/main/resources/documentos/METODOS/FRA-OIT-001.docx
@@ -27,27 +27,20 @@
             <w:cnfStyle w:val="001000000000" w:firstRow="0" w:lastRow="0" w:firstColumn="1" w:lastColumn="0" w:oddVBand="0" w:evenVBand="0" w:oddHBand="0" w:evenHBand="0" w:firstRowFirstColumn="0" w:firstRowLastColumn="0" w:lastRowFirstColumn="0" w:lastRowLastColumn="0"/>
             <w:tcW w:w="1443" w:type="pct"/>
             <w:gridSpan w:val="2"/>
-          </w:tcPr>
-          <w:p>
-            <w:pPr>
-              <w:jc w:val="left"/>
-              <w:rPr>
-                <w:szCs w:val="16"/>
-              </w:rPr>
-            </w:pPr>
-            <w:bookmarkStart w:id="0" w:name="_Hlk38454252"/>
-            <w:bookmarkStart w:id="1" w:name="_Hlk38466111"/>
-            <w:r>
-              <w:rPr>
-                <w:szCs w:val="16"/>
-              </w:rPr>
-              <w:t>Folio de solicitud de servicio interno</w:t>
-            </w:r>
+            <w:shd w:val="clear" w:color="auto" w:fill="auto"/>
+          </w:tcPr>
+          <w:p>
+            <w:pPr>
+              <w:rPr>
+                <w:szCs w:val="16"/>
+              </w:rPr>
+            </w:pPr>
           </w:p>
         </w:tc>
         <w:tc>
           <w:tcPr>
             <w:tcW w:w="1642" w:type="pct"/>
+            <w:shd w:val="clear" w:color="auto" w:fill="auto"/>
           </w:tcPr>
           <w:p>
             <w:pPr>
@@ -70,20 +63,16 @@
               <w:jc w:val="left"/>
               <w:cnfStyle w:val="100000000000" w:firstRow="1" w:lastRow="0" w:firstColumn="0" w:lastColumn="0" w:oddVBand="0" w:evenVBand="0" w:oddHBand="0" w:evenHBand="0" w:firstRowFirstColumn="0" w:firstRowLastColumn="0" w:lastRowFirstColumn="0" w:lastRowLastColumn="0"/>
               <w:rPr>
-                <w:szCs w:val="16"/>
-              </w:rPr>
-            </w:pPr>
-            <w:r>
-              <w:rPr>
-                <w:szCs w:val="16"/>
-              </w:rPr>
-              <w:t>Fecha inicio</w:t>
-            </w:r>
-            <w:r>
-              <w:rPr>
-                <w:szCs w:val="16"/>
-              </w:rPr>
-              <w:t xml:space="preserve"> de análisis</w:t>
+                <w:b w:val="0"/>
+                <w:bCs/>
+                <w:szCs w:val="16"/>
+              </w:rPr>
+            </w:pPr>
+            <w:r>
+              <w:rPr>
+                <w:szCs w:val="16"/>
+              </w:rPr>
+              <w:t>Folio</w:t>
             </w:r>
           </w:p>
         </w:tc>
@@ -93,6 +82,7 @@
           </w:tcPr>
           <w:p>
             <w:pPr>
+              <w:jc w:val="left"/>
               <w:cnfStyle w:val="100000000000" w:firstRow="1" w:lastRow="0" w:firstColumn="0" w:lastColumn="0" w:oddVBand="0" w:evenVBand="0" w:oddHBand="0" w:evenHBand="0" w:firstRowFirstColumn="0" w:firstRowLastColumn="0" w:lastRowFirstColumn="0" w:lastRowLastColumn="0"/>
               <w:rPr>
                 <w:b w:val="0"/>
@@ -111,6 +101,88 @@
         <w:tc>
           <w:tcPr>
             <w:cnfStyle w:val="001000000000" w:firstRow="0" w:lastRow="0" w:firstColumn="1" w:lastColumn="0" w:oddVBand="0" w:evenVBand="0" w:oddHBand="0" w:evenHBand="0" w:firstRowFirstColumn="0" w:firstRowLastColumn="0" w:lastRowFirstColumn="0" w:lastRowLastColumn="0"/>
+            <w:tcW w:w="1443" w:type="pct"/>
+            <w:gridSpan w:val="2"/>
+          </w:tcPr>
+          <w:p>
+            <w:pPr>
+              <w:rPr>
+                <w:szCs w:val="16"/>
+              </w:rPr>
+            </w:pPr>
+            <w:bookmarkStart w:id="0" w:name="_Hlk38454252"/>
+            <w:bookmarkStart w:id="1" w:name="_Hlk38466111"/>
+            <w:r>
+              <w:rPr>
+                <w:szCs w:val="16"/>
+              </w:rPr>
+              <w:t>Folio de solicitud de servicio interno</w:t>
+            </w:r>
+          </w:p>
+        </w:tc>
+        <w:tc>
+          <w:tcPr>
+            <w:tcW w:w="1642" w:type="pct"/>
+          </w:tcPr>
+          <w:p>
+            <w:pPr>
+              <w:cnfStyle w:val="000000000000" w:firstRow="0" w:lastRow="0" w:firstColumn="0" w:lastColumn="0" w:oddVBand="0" w:evenVBand="0" w:oddHBand="0" w:evenHBand="0" w:firstRowFirstColumn="0" w:firstRowLastColumn="0" w:lastRowFirstColumn="0" w:lastRowLastColumn="0"/>
+              <w:rPr>
+                <w:b/>
+                <w:bCs/>
+                <w:szCs w:val="16"/>
+              </w:rPr>
+            </w:pPr>
+          </w:p>
+        </w:tc>
+        <w:tc>
+          <w:tcPr>
+            <w:tcW w:w="986" w:type="pct"/>
+            <w:shd w:val="clear" w:color="auto" w:fill="D9D9D9" w:themeFill="background1" w:themeFillShade="D9"/>
+          </w:tcPr>
+          <w:p>
+            <w:pPr>
+              <w:cnfStyle w:val="000000000000" w:firstRow="0" w:lastRow="0" w:firstColumn="0" w:lastColumn="0" w:oddVBand="0" w:evenVBand="0" w:oddHBand="0" w:evenHBand="0" w:firstRowFirstColumn="0" w:firstRowLastColumn="0" w:lastRowFirstColumn="0" w:lastRowLastColumn="0"/>
+              <w:rPr>
+                <w:b/>
+                <w:bCs/>
+                <w:szCs w:val="16"/>
+              </w:rPr>
+            </w:pPr>
+            <w:r>
+              <w:rPr>
+                <w:b/>
+                <w:bCs/>
+                <w:szCs w:val="16"/>
+              </w:rPr>
+              <w:t>Fecha inicio de análisis</w:t>
+            </w:r>
+          </w:p>
+        </w:tc>
+        <w:tc>
+          <w:tcPr>
+            <w:tcW w:w="929" w:type="pct"/>
+          </w:tcPr>
+          <w:p>
+            <w:pPr>
+              <w:cnfStyle w:val="000000000000" w:firstRow="0" w:lastRow="0" w:firstColumn="0" w:lastColumn="0" w:oddVBand="0" w:evenVBand="0" w:oddHBand="0" w:evenHBand="0" w:firstRowFirstColumn="0" w:firstRowLastColumn="0" w:lastRowFirstColumn="0" w:lastRowLastColumn="0"/>
+              <w:rPr>
+                <w:b/>
+                <w:bCs/>
+                <w:szCs w:val="16"/>
+              </w:rPr>
+            </w:pPr>
+          </w:p>
+        </w:tc>
+      </w:tr>
+      <w:tr>
+        <w:trPr>
+          <w:trHeight w:val="283"/>
+          <w:jc w:val="center"/>
+        </w:trPr>
+        <w:tc>
+          <w:tcPr>
+            <w:cnfStyle w:val="001000000000" w:firstRow="0" w:lastRow="0" w:firstColumn="1" w:lastColumn="0" w:oddVBand="0" w:evenVBand="0" w:oddHBand="0" w:evenHBand="0" w:firstRowFirstColumn="0" w:firstRowLastColumn="0" w:lastRowFirstColumn="0" w:lastRowLastColumn="0"/>
             <w:tcW w:w="918" w:type="pct"/>
           </w:tcPr>
           <w:p>
@@ -188,7 +260,6 @@
           </w:tcPr>
           <w:p>
             <w:pPr>
-              <w:jc w:val="center"/>
               <w:cnfStyle w:val="000000000000" w:firstRow="0" w:lastRow="0" w:firstColumn="0" w:lastColumn="0" w:oddVBand="0" w:evenVBand="0" w:oddHBand="0" w:evenHBand="0" w:firstRowFirstColumn="0" w:firstRowLastColumn="0" w:lastRowFirstColumn="0" w:lastRowLastColumn="0"/>
               <w:rPr>
                 <w:bCs/>
@@ -206,7 +277,7 @@
         <w:tblStyle w:val="Estilo1"/>
         <w:tblW w:w="5000" w:type="pct"/>
         <w:jc w:val="center"/>
-        <w:tblLook w:val="04A0" w:firstRow="1" w:lastRow="0" w:firstColumn="1" w:lastColumn="0" w:noHBand="0" w:noVBand="1"/>
+        <w:tblLook w:val="0480" w:firstRow="0" w:lastRow="0" w:firstColumn="1" w:lastColumn="0" w:noHBand="0" w:noVBand="1"/>
       </w:tblPr>
       <w:tblGrid>
         <w:gridCol w:w="1556"/>
@@ -216,7 +287,6 @@
       </w:tblGrid>
       <w:tr>
         <w:trPr>
-          <w:cnfStyle w:val="100000000000" w:firstRow="1" w:lastRow="0" w:firstColumn="0" w:lastColumn="0" w:oddVBand="0" w:evenVBand="0" w:oddHBand="0" w:evenHBand="0" w:firstRowFirstColumn="0" w:firstRowLastColumn="0" w:lastRowFirstColumn="0" w:lastRowLastColumn="0"/>
           <w:trHeight w:val="283"/>
           <w:jc w:val="center"/>
         </w:trPr>
@@ -227,7 +297,7 @@
           </w:tcPr>
           <w:p>
             <w:pPr>
-              <w:jc w:val="left"/>
+              <w:jc w:val="both"/>
               <w:rPr>
                 <w:szCs w:val="16"/>
               </w:rPr>
@@ -247,9 +317,10 @@
           </w:tcPr>
           <w:p>
             <w:pPr>
-              <w:cnfStyle w:val="100000000000" w:firstRow="1" w:lastRow="0" w:firstColumn="0" w:lastColumn="0" w:oddVBand="0" w:evenVBand="0" w:oddHBand="0" w:evenHBand="0" w:firstRowFirstColumn="0" w:firstRowLastColumn="0" w:lastRowFirstColumn="0" w:lastRowLastColumn="0"/>
-              <w:rPr>
-                <w:b w:val="0"/>
+              <w:jc w:val="both"/>
+              <w:cnfStyle w:val="000000000000" w:firstRow="0" w:lastRow="0" w:firstColumn="0" w:lastColumn="0" w:oddVBand="0" w:evenVBand="0" w:oddHBand="0" w:evenHBand="0" w:firstRowFirstColumn="0" w:firstRowLastColumn="0" w:lastRowFirstColumn="0" w:lastRowLastColumn="0"/>
+              <w:rPr>
+                <w:b/>
                 <w:bCs/>
                 <w:szCs w:val="16"/>
               </w:rPr>
@@ -263,14 +334,18 @@
           </w:tcPr>
           <w:p>
             <w:pPr>
-              <w:jc w:val="left"/>
-              <w:cnfStyle w:val="100000000000" w:firstRow="1" w:lastRow="0" w:firstColumn="0" w:lastColumn="0" w:oddVBand="0" w:evenVBand="0" w:oddHBand="0" w:evenHBand="0" w:firstRowFirstColumn="0" w:firstRowLastColumn="0" w:lastRowFirstColumn="0" w:lastRowLastColumn="0"/>
-              <w:rPr>
-                <w:szCs w:val="16"/>
-              </w:rPr>
-            </w:pPr>
-            <w:r>
-              <w:rPr>
+              <w:jc w:val="both"/>
+              <w:cnfStyle w:val="000000000000" w:firstRow="0" w:lastRow="0" w:firstColumn="0" w:lastColumn="0" w:oddVBand="0" w:evenVBand="0" w:oddHBand="0" w:evenHBand="0" w:firstRowFirstColumn="0" w:firstRowLastColumn="0" w:lastRowFirstColumn="0" w:lastRowLastColumn="0"/>
+              <w:rPr>
+                <w:b/>
+                <w:bCs/>
+                <w:szCs w:val="16"/>
+              </w:rPr>
+            </w:pPr>
+            <w:r>
+              <w:rPr>
+                <w:b/>
+                <w:bCs/>
                 <w:szCs w:val="16"/>
               </w:rPr>
               <w:t>Humedad relativa</w:t>
@@ -283,9 +358,10 @@
           </w:tcPr>
           <w:p>
             <w:pPr>
-              <w:cnfStyle w:val="100000000000" w:firstRow="1" w:lastRow="0" w:firstColumn="0" w:lastColumn="0" w:oddVBand="0" w:evenVBand="0" w:oddHBand="0" w:evenHBand="0" w:firstRowFirstColumn="0" w:firstRowLastColumn="0" w:lastRowFirstColumn="0" w:lastRowLastColumn="0"/>
-              <w:rPr>
-                <w:b w:val="0"/>
+              <w:jc w:val="both"/>
+              <w:cnfStyle w:val="000000000000" w:firstRow="0" w:lastRow="0" w:firstColumn="0" w:lastColumn="0" w:oddVBand="0" w:evenVBand="0" w:oddHBand="0" w:evenHBand="0" w:firstRowFirstColumn="0" w:firstRowLastColumn="0" w:lastRowFirstColumn="0" w:lastRowLastColumn="0"/>
+              <w:rPr>
+                <w:b/>
                 <w:bCs/>
                 <w:szCs w:val="16"/>
               </w:rPr>
@@ -305,6 +381,7 @@
           </w:tcPr>
           <w:p>
             <w:pPr>
+              <w:jc w:val="both"/>
               <w:rPr>
                 <w:szCs w:val="16"/>
               </w:rPr>
@@ -323,6 +400,7 @@
           </w:tcPr>
           <w:p>
             <w:pPr>
+              <w:jc w:val="both"/>
               <w:cnfStyle w:val="000000000000" w:firstRow="0" w:lastRow="0" w:firstColumn="0" w:lastColumn="0" w:oddVBand="0" w:evenVBand="0" w:oddHBand="0" w:evenHBand="0" w:firstRowFirstColumn="0" w:firstRowLastColumn="0" w:lastRowFirstColumn="0" w:lastRowLastColumn="0"/>
               <w:rPr>
                 <w:b/>
@@ -339,6 +417,7 @@
           </w:tcPr>
           <w:p>
             <w:pPr>
+              <w:jc w:val="both"/>
               <w:cnfStyle w:val="000000000000" w:firstRow="0" w:lastRow="0" w:firstColumn="0" w:lastColumn="0" w:oddVBand="0" w:evenVBand="0" w:oddHBand="0" w:evenHBand="0" w:firstRowFirstColumn="0" w:firstRowLastColumn="0" w:lastRowFirstColumn="0" w:lastRowLastColumn="0"/>
               <w:rPr>
                 <w:b/>
@@ -362,6 +441,7 @@
           </w:tcPr>
           <w:p>
             <w:pPr>
+              <w:jc w:val="both"/>
               <w:cnfStyle w:val="000000000000" w:firstRow="0" w:lastRow="0" w:firstColumn="0" w:lastColumn="0" w:oddVBand="0" w:evenVBand="0" w:oddHBand="0" w:evenHBand="0" w:firstRowFirstColumn="0" w:firstRowLastColumn="0" w:lastRowFirstColumn="0" w:lastRowLastColumn="0"/>
               <w:rPr>
                 <w:b/>
@@ -1857,6 +1937,7 @@
           </w:tcPr>
           <w:p>
             <w:pPr>
+              <w:jc w:val="center"/>
               <w:cnfStyle w:val="000000000000" w:firstRow="0" w:lastRow="0" w:firstColumn="0" w:lastColumn="0" w:oddVBand="0" w:evenVBand="0" w:oddHBand="0" w:evenHBand="0" w:firstRowFirstColumn="0" w:firstRowLastColumn="0" w:lastRowFirstColumn="0" w:lastRowLastColumn="0"/>
               <w:rPr>
                 <w:szCs w:val="16"/>
@@ -1870,6 +1951,7 @@
           </w:tcPr>
           <w:p>
             <w:pPr>
+              <w:jc w:val="center"/>
               <w:cnfStyle w:val="000000000000" w:firstRow="0" w:lastRow="0" w:firstColumn="0" w:lastColumn="0" w:oddVBand="0" w:evenVBand="0" w:oddHBand="0" w:evenHBand="0" w:firstRowFirstColumn="0" w:firstRowLastColumn="0" w:lastRowFirstColumn="0" w:lastRowLastColumn="0"/>
               <w:rPr>
                 <w:szCs w:val="16"/>
@@ -1883,6 +1965,7 @@
           </w:tcPr>
           <w:p>
             <w:pPr>
+              <w:jc w:val="center"/>
               <w:cnfStyle w:val="000000000000" w:firstRow="0" w:lastRow="0" w:firstColumn="0" w:lastColumn="0" w:oddVBand="0" w:evenVBand="0" w:oddHBand="0" w:evenHBand="0" w:firstRowFirstColumn="0" w:firstRowLastColumn="0" w:lastRowFirstColumn="0" w:lastRowLastColumn="0"/>
               <w:rPr>
                 <w:szCs w:val="16"/>
@@ -1914,7 +1997,7 @@
       <w:tr>
         <w:trPr>
           <w:cnfStyle w:val="100000000000" w:firstRow="1" w:lastRow="0" w:firstColumn="0" w:lastColumn="0" w:oddVBand="0" w:evenVBand="0" w:oddHBand="0" w:evenHBand="0" w:firstRowFirstColumn="0" w:firstRowLastColumn="0" w:lastRowFirstColumn="0" w:lastRowLastColumn="0"/>
-          <w:trHeight w:val="1077"/>
+          <w:trHeight w:val="823"/>
           <w:jc w:val="center"/>
         </w:trPr>
         <w:tc>

--- a/src/main/resources/documentos/METODOS/FRA-OIT-001.docx
+++ b/src/main/resources/documentos/METODOS/FRA-OIT-001.docx
@@ -2189,45 +2189,6 @@
             </w:tcBorders>
             <w:shd w:val="clear" w:color="auto" w:fill="auto"/>
           </w:tcPr>
-          <w:p>
-            <w:pPr>
-              <w:pStyle w:val="Encabezado"/>
-              <w:tabs>
-                <w:tab w:val="right" w:pos="567"/>
-              </w:tabs>
-              <w:cnfStyle w:val="000000000000" w:firstRow="0" w:lastRow="0" w:firstColumn="0" w:lastColumn="0" w:oddVBand="0" w:evenVBand="0" w:oddHBand="0" w:evenHBand="0" w:firstRowFirstColumn="0" w:firstRowLastColumn="0" w:lastRowFirstColumn="0" w:lastRowLastColumn="0"/>
-              <w:rPr>
-                <w:rFonts w:cs="Arial"/>
-                <w:szCs w:val="16"/>
-              </w:rPr>
-            </w:pPr>
-          </w:p>
-          <w:p>
-            <w:pPr>
-              <w:pStyle w:val="Encabezado"/>
-              <w:tabs>
-                <w:tab w:val="right" w:pos="567"/>
-              </w:tabs>
-              <w:cnfStyle w:val="000000000000" w:firstRow="0" w:lastRow="0" w:firstColumn="0" w:lastColumn="0" w:oddVBand="0" w:evenVBand="0" w:oddHBand="0" w:evenHBand="0" w:firstRowFirstColumn="0" w:firstRowLastColumn="0" w:lastRowFirstColumn="0" w:lastRowLastColumn="0"/>
-              <w:rPr>
-                <w:rFonts w:cs="Arial"/>
-                <w:szCs w:val="16"/>
-              </w:rPr>
-            </w:pPr>
-          </w:p>
-          <w:p>
-            <w:pPr>
-              <w:pStyle w:val="Encabezado"/>
-              <w:tabs>
-                <w:tab w:val="right" w:pos="567"/>
-              </w:tabs>
-              <w:cnfStyle w:val="000000000000" w:firstRow="0" w:lastRow="0" w:firstColumn="0" w:lastColumn="0" w:oddVBand="0" w:evenVBand="0" w:oddHBand="0" w:evenHBand="0" w:firstRowFirstColumn="0" w:firstRowLastColumn="0" w:lastRowFirstColumn="0" w:lastRowLastColumn="0"/>
-              <w:rPr>
-                <w:rFonts w:cs="Arial"/>
-                <w:szCs w:val="16"/>
-              </w:rPr>
-            </w:pPr>
-          </w:p>
           <w:p>
             <w:pPr>
               <w:pStyle w:val="Encabezado"/>
